--- a/++Templated Entries/++Pinkoski Template Drafts/Originals/Bachi, Marwan Kassab.docx
+++ b/++Templated Entries/++Pinkoski Template Drafts/Originals/Bachi, Marwan Kassab.docx
@@ -959,10 +959,12 @@
         <w:widowControl w:val="0"/>
         <w:spacing w:line="240" w:lineRule="auto"/>
         <w:rPr>
+          <w:ins w:id="10" w:author="" w:date="2014-07-27T18:24:00Z"/>
           <w:rFonts w:ascii="Times New Roman" w:eastAsia="Times New Roman" w:hAnsi="Times New Roman" w:cs="Times New Roman"/>
           <w:sz w:val="24"/>
         </w:rPr>
       </w:pPr>
+      <w:bookmarkStart w:id="11" w:name="_GoBack"/>
       <w:proofErr w:type="spellStart"/>
       <w:r>
         <w:rPr>
@@ -995,7 +997,7 @@
         </w:rPr>
         <w:t xml:space="preserve">, and </w:t>
       </w:r>
-      <w:del w:id="10" w:author="" w:date="2014-07-26T15:41:00Z">
+      <w:del w:id="12" w:author="" w:date="2014-07-26T15:41:00Z">
         <w:r>
           <w:rPr>
             <w:rFonts w:ascii="Times New Roman" w:eastAsia="Times New Roman" w:hAnsi="Times New Roman" w:cs="Times New Roman"/>
@@ -1013,7 +1015,7 @@
         <w:t>Sayegh</w:t>
       </w:r>
       <w:proofErr w:type="spellEnd"/>
-      <w:ins w:id="11" w:author="" w:date="2014-07-26T15:42:00Z">
+      <w:ins w:id="13" w:author="" w:date="2014-07-26T15:42:00Z">
         <w:r>
           <w:rPr>
             <w:rFonts w:ascii="Times New Roman" w:eastAsia="Times New Roman" w:hAnsi="Times New Roman" w:cs="Times New Roman"/>
@@ -1029,7 +1031,7 @@
           <w:t>Samir</w:t>
         </w:r>
       </w:ins>
-      <w:del w:id="12" w:author="" w:date="2014-07-26T15:41:00Z">
+      <w:del w:id="14" w:author="" w:date="2014-07-26T15:41:00Z">
         <w:r>
           <w:rPr>
             <w:rFonts w:ascii="Times New Roman" w:eastAsia="Times New Roman" w:hAnsi="Times New Roman" w:cs="Times New Roman"/>
@@ -1045,7 +1047,7 @@
           <w:delText xml:space="preserve"> </w:delText>
         </w:r>
       </w:del>
-      <w:ins w:id="13" w:author="" w:date="2014-07-26T15:41:00Z">
+      <w:ins w:id="15" w:author="" w:date="2014-07-26T15:41:00Z">
         <w:r>
           <w:rPr>
             <w:rFonts w:ascii="Times New Roman" w:eastAsia="Times New Roman" w:hAnsi="Times New Roman" w:cs="Times New Roman"/>
@@ -1081,7 +1083,34 @@
           <w:rFonts w:ascii="Times New Roman" w:eastAsia="Times New Roman" w:hAnsi="Times New Roman" w:cs="Times New Roman"/>
           <w:sz w:val="24"/>
         </w:rPr>
-        <w:t xml:space="preserve">cus, Syria: Gallery </w:t>
+        <w:t>cus,</w:t>
+      </w:r>
+    </w:p>
+    <w:p>
+      <w:pPr>
+        <w:pStyle w:val="Normal1"/>
+        <w:widowControl w:val="0"/>
+        <w:spacing w:line="240" w:lineRule="auto"/>
+        <w:ind w:firstLine="720"/>
+        <w:rPr>
+          <w:ins w:id="16" w:author="" w:date="2014-07-27T18:24:00Z"/>
+          <w:rFonts w:ascii="Times New Roman" w:eastAsia="Times New Roman" w:hAnsi="Times New Roman" w:cs="Times New Roman"/>
+          <w:sz w:val="24"/>
+        </w:rPr>
+        <w:pPrChange w:id="17" w:author="" w:date="2014-07-27T18:24:00Z">
+          <w:pPr>
+            <w:pStyle w:val="Normal1"/>
+            <w:widowControl w:val="0"/>
+            <w:spacing w:line="240" w:lineRule="auto"/>
+          </w:pPr>
+        </w:pPrChange>
+      </w:pPr>
+      <w:r>
+        <w:rPr>
+          <w:rFonts w:ascii="Times New Roman" w:eastAsia="Times New Roman" w:hAnsi="Times New Roman" w:cs="Times New Roman"/>
+          <w:sz w:val="24"/>
+        </w:rPr>
+        <w:t xml:space="preserve"> Syria: Gallery </w:t>
       </w:r>
       <w:proofErr w:type="spellStart"/>
       <w:r>
@@ -1099,21 +1128,13 @@
         </w:rPr>
         <w:t>.</w:t>
       </w:r>
-      <w:ins w:id="14" w:author="" w:date="2014-07-26T15:41:00Z">
+      <w:ins w:id="18" w:author="" w:date="2014-07-26T15:41:00Z">
         <w:r>
           <w:rPr>
             <w:rFonts w:ascii="Times New Roman" w:eastAsia="Times New Roman" w:hAnsi="Times New Roman" w:cs="Times New Roman"/>
             <w:sz w:val="24"/>
           </w:rPr>
-          <w:t xml:space="preserve"> </w:t>
-        </w:r>
-        <w:proofErr w:type="gramStart"/>
-        <w:r>
-          <w:rPr>
-            <w:rFonts w:ascii="Times New Roman" w:eastAsia="Times New Roman" w:hAnsi="Times New Roman" w:cs="Times New Roman"/>
-            <w:sz w:val="24"/>
-          </w:rPr>
-          <w:t>1998.</w:t>
+          <w:t xml:space="preserve"> 1998.</w:t>
         </w:r>
         <w:r>
           <w:rPr>
@@ -1123,12 +1144,49 @@
           <w:t xml:space="preserve"> </w:t>
         </w:r>
       </w:ins>
-      <w:r>
-        <w:rPr>
-          <w:rFonts w:ascii="Times New Roman" w:eastAsia="Times New Roman" w:hAnsi="Times New Roman" w:cs="Times New Roman"/>
-          <w:sz w:val="24"/>
-        </w:rPr>
-        <w:t xml:space="preserve"> (Contributor’s comment: Most comprehensively illustrated </w:t>
+      <w:del w:id="19" w:author="" w:date="2014-07-27T18:24:00Z">
+        <w:r>
+          <w:rPr>
+            <w:rFonts w:ascii="Times New Roman" w:eastAsia="Times New Roman" w:hAnsi="Times New Roman" w:cs="Times New Roman"/>
+            <w:sz w:val="24"/>
+          </w:rPr>
+          <w:delText xml:space="preserve"> </w:delText>
+        </w:r>
+      </w:del>
+    </w:p>
+    <w:p>
+      <w:pPr>
+        <w:pStyle w:val="Normal1"/>
+        <w:widowControl w:val="0"/>
+        <w:spacing w:line="240" w:lineRule="auto"/>
+        <w:ind w:firstLine="720"/>
+        <w:rPr>
+          <w:rFonts w:ascii="Times New Roman" w:eastAsia="Times New Roman" w:hAnsi="Times New Roman" w:cs="Times New Roman"/>
+          <w:sz w:val="24"/>
+        </w:rPr>
+        <w:pPrChange w:id="20" w:author="" w:date="2014-07-27T18:24:00Z">
+          <w:pPr>
+            <w:pStyle w:val="Normal1"/>
+            <w:widowControl w:val="0"/>
+            <w:spacing w:line="240" w:lineRule="auto"/>
+          </w:pPr>
+        </w:pPrChange>
+      </w:pPr>
+      <w:del w:id="21" w:author="" w:date="2014-07-27T18:24:00Z">
+        <w:r>
+          <w:rPr>
+            <w:rFonts w:ascii="Times New Roman" w:eastAsia="Times New Roman" w:hAnsi="Times New Roman" w:cs="Times New Roman"/>
+            <w:sz w:val="24"/>
+          </w:rPr>
+          <w:delText xml:space="preserve">(Contributor’s comment: </w:delText>
+        </w:r>
+      </w:del>
+      <w:r>
+        <w:rPr>
+          <w:rFonts w:ascii="Times New Roman" w:eastAsia="Times New Roman" w:hAnsi="Times New Roman" w:cs="Times New Roman"/>
+          <w:sz w:val="24"/>
+        </w:rPr>
+        <w:t xml:space="preserve">Most comprehensively illustrated </w:t>
       </w:r>
       <w:r>
         <w:rPr>
@@ -1137,7 +1195,7 @@
         </w:rPr>
         <w:t xml:space="preserve">volume on </w:t>
       </w:r>
-      <w:ins w:id="15" w:author="" w:date="2014-07-26T15:41:00Z">
+      <w:ins w:id="22" w:author="" w:date="2014-07-26T15:41:00Z">
         <w:r>
           <w:rPr>
             <w:rFonts w:ascii="Times New Roman" w:eastAsia="Times New Roman" w:hAnsi="Times New Roman" w:cs="Times New Roman"/>
@@ -1146,7 +1204,7 @@
           <w:t>M</w:t>
         </w:r>
       </w:ins>
-      <w:del w:id="16" w:author="" w:date="2014-07-26T15:41:00Z">
+      <w:del w:id="23" w:author="" w:date="2014-07-26T15:41:00Z">
         <w:r>
           <w:rPr>
             <w:rFonts w:ascii="Times New Roman" w:eastAsia="Times New Roman" w:hAnsi="Times New Roman" w:cs="Times New Roman"/>
@@ -1160,9 +1218,24 @@
           <w:rFonts w:ascii="Times New Roman" w:eastAsia="Times New Roman" w:hAnsi="Times New Roman" w:cs="Times New Roman"/>
           <w:sz w:val="24"/>
         </w:rPr>
-        <w:t>odern Syrian art).</w:t>
-      </w:r>
-      <w:proofErr w:type="gramEnd"/>
+        <w:t>odern Syrian art</w:t>
+      </w:r>
+      <w:del w:id="24" w:author="" w:date="2014-07-27T18:24:00Z">
+        <w:r>
+          <w:rPr>
+            <w:rFonts w:ascii="Times New Roman" w:eastAsia="Times New Roman" w:hAnsi="Times New Roman" w:cs="Times New Roman"/>
+            <w:sz w:val="24"/>
+          </w:rPr>
+          <w:delText>)</w:delText>
+        </w:r>
+      </w:del>
+      <w:r>
+        <w:rPr>
+          <w:rFonts w:ascii="Times New Roman" w:eastAsia="Times New Roman" w:hAnsi="Times New Roman" w:cs="Times New Roman"/>
+          <w:sz w:val="24"/>
+        </w:rPr>
+        <w:t>.</w:t>
+      </w:r>
     </w:p>
     <w:p>
       <w:pPr>
@@ -1174,6 +1247,7 @@
     <w:p>
       <w:pPr>
         <w:rPr>
+          <w:ins w:id="25" w:author="" w:date="2014-07-27T18:24:00Z"/>
           <w:rFonts w:ascii="Times" w:hAnsi="Times"/>
         </w:rPr>
       </w:pPr>
@@ -1205,7 +1279,7 @@
         </w:rPr>
         <w:t xml:space="preserve"> </w:t>
       </w:r>
-      <w:del w:id="17" w:author="" w:date="2014-07-26T15:42:00Z">
+      <w:del w:id="26" w:author="" w:date="2014-07-26T15:42:00Z">
         <w:r>
           <w:rPr>
             <w:rFonts w:ascii="Times" w:hAnsi="Times"/>
@@ -1277,14 +1351,24 @@
         </w:rPr>
         <w:t>.</w:t>
       </w:r>
-      <w:ins w:id="18" w:author="" w:date="2014-07-26T15:42:00Z">
+    </w:p>
+    <w:p>
+      <w:pPr>
+        <w:ind w:firstLine="720"/>
+        <w:rPr>
+          <w:rFonts w:ascii="Times" w:hAnsi="Times"/>
+        </w:rPr>
+        <w:pPrChange w:id="27" w:author="" w:date="2014-07-27T18:24:00Z">
+          <w:pPr/>
+        </w:pPrChange>
+      </w:pPr>
+      <w:ins w:id="28" w:author="" w:date="2014-07-26T15:42:00Z">
         <w:r>
           <w:rPr>
             <w:rFonts w:ascii="Times" w:hAnsi="Times"/>
           </w:rPr>
           <w:t xml:space="preserve"> </w:t>
         </w:r>
-        <w:proofErr w:type="gramStart"/>
         <w:r>
           <w:rPr>
             <w:rFonts w:ascii="Times" w:hAnsi="Times"/>
@@ -1302,9 +1386,44 @@
         <w:rPr>
           <w:rFonts w:ascii="Times" w:hAnsi="Times"/>
         </w:rPr>
-        <w:t xml:space="preserve"> (Contributor’s comment: exhibition catalog).</w:t>
-      </w:r>
-      <w:proofErr w:type="gramEnd"/>
+        <w:t xml:space="preserve"> </w:t>
+      </w:r>
+      <w:del w:id="29" w:author="" w:date="2014-07-27T18:24:00Z">
+        <w:r>
+          <w:rPr>
+            <w:rFonts w:ascii="Times" w:hAnsi="Times"/>
+          </w:rPr>
+          <w:delText>(Contributor’s comment: exhibition</w:delText>
+        </w:r>
+      </w:del>
+      <w:ins w:id="30" w:author="" w:date="2014-07-27T18:24:00Z">
+        <w:r>
+          <w:rPr>
+            <w:rFonts w:ascii="Times" w:hAnsi="Times"/>
+          </w:rPr>
+          <w:t>Exhibition</w:t>
+        </w:r>
+      </w:ins>
+      <w:r>
+        <w:rPr>
+          <w:rFonts w:ascii="Times" w:hAnsi="Times"/>
+        </w:rPr>
+        <w:t xml:space="preserve"> catalog</w:t>
+      </w:r>
+      <w:del w:id="31" w:author="" w:date="2014-07-27T18:24:00Z">
+        <w:r>
+          <w:rPr>
+            <w:rFonts w:ascii="Times" w:hAnsi="Times"/>
+          </w:rPr>
+          <w:delText>)</w:delText>
+        </w:r>
+      </w:del>
+      <w:r>
+        <w:rPr>
+          <w:rFonts w:ascii="Times" w:hAnsi="Times"/>
+        </w:rPr>
+        <w:t>.</w:t>
+      </w:r>
     </w:p>
     <w:p>
       <w:pPr>
@@ -1317,10 +1436,12 @@
       <w:pPr>
         <w:outlineLvl w:val="0"/>
         <w:rPr>
-          <w:rFonts w:ascii="Times" w:hAnsi="Times"/>
-          <w:b/>
-          <w:bCs/>
-          <w:kern w:val="36"/>
+          <w:ins w:id="32" w:author="" w:date="2014-07-27T18:25:00Z"/>
+          <w:i/>
+          <w:iCs/>
+          <w:color w:val="000000"/>
+          <w:kern w:val="36"/>
+          <w:shd w:val="clear" w:color="auto" w:fill="FFFFFF"/>
         </w:rPr>
       </w:pPr>
       <w:proofErr w:type="spellStart"/>
@@ -1370,7 +1491,7 @@
         <w:t>al-Raḥmān</w:t>
       </w:r>
       <w:proofErr w:type="spellEnd"/>
-      <w:ins w:id="19" w:author="" w:date="2014-07-26T15:42:00Z">
+      <w:ins w:id="33" w:author="" w:date="2014-07-26T15:42:00Z">
         <w:r>
           <w:rPr>
             <w:color w:val="000000"/>
@@ -1389,7 +1510,7 @@
         </w:rPr>
         <w:t xml:space="preserve"> </w:t>
       </w:r>
-      <w:del w:id="20" w:author="" w:date="2014-07-26T15:42:00Z">
+      <w:del w:id="34" w:author="" w:date="2014-07-26T15:42:00Z">
         <w:r>
           <w:rPr>
             <w:color w:val="000000"/>
@@ -1550,9 +1671,25 @@
           <w:kern w:val="36"/>
           <w:shd w:val="clear" w:color="auto" w:fill="FFFFFF"/>
         </w:rPr>
-        <w:t xml:space="preserve"> (Marwan </w:t>
-      </w:r>
-      <w:proofErr w:type="spellStart"/>
+        <w:t xml:space="preserve"> (Marwan</w:t>
+      </w:r>
+    </w:p>
+    <w:p>
+      <w:pPr>
+        <w:ind w:firstLine="720"/>
+        <w:outlineLvl w:val="0"/>
+        <w:rPr>
+          <w:ins w:id="35" w:author="" w:date="2014-07-27T18:25:00Z"/>
+          <w:color w:val="000000"/>
+          <w:kern w:val="36"/>
+          <w:shd w:val="clear" w:color="auto" w:fill="FFFFFF"/>
+        </w:rPr>
+        <w:pPrChange w:id="36" w:author="" w:date="2014-07-27T18:25:00Z">
+          <w:pPr>
+            <w:outlineLvl w:val="0"/>
+          </w:pPr>
+        </w:pPrChange>
+      </w:pPr>
       <w:r>
         <w:rPr>
           <w:i/>
@@ -1561,9 +1698,9 @@
           <w:kern w:val="36"/>
           <w:shd w:val="clear" w:color="auto" w:fill="FFFFFF"/>
         </w:rPr>
-        <w:t>Kassab</w:t>
-      </w:r>
-      <w:proofErr w:type="spellEnd"/>
+        <w:t xml:space="preserve"> </w:t>
+      </w:r>
+      <w:proofErr w:type="spellStart"/>
       <w:r>
         <w:rPr>
           <w:i/>
@@ -1572,9 +1709,9 @@
           <w:kern w:val="36"/>
           <w:shd w:val="clear" w:color="auto" w:fill="FFFFFF"/>
         </w:rPr>
-        <w:t xml:space="preserve"> </w:t>
-      </w:r>
-      <w:proofErr w:type="spellStart"/>
+        <w:t>Kassab</w:t>
+      </w:r>
+      <w:proofErr w:type="spellEnd"/>
       <w:r>
         <w:rPr>
           <w:i/>
@@ -1583,9 +1720,9 @@
           <w:kern w:val="36"/>
           <w:shd w:val="clear" w:color="auto" w:fill="FFFFFF"/>
         </w:rPr>
-        <w:t>Bachi</w:t>
-      </w:r>
-      <w:proofErr w:type="spellEnd"/>
+        <w:t xml:space="preserve"> </w:t>
+      </w:r>
+      <w:proofErr w:type="spellStart"/>
       <w:r>
         <w:rPr>
           <w:i/>
@@ -1594,6 +1731,17 @@
           <w:kern w:val="36"/>
           <w:shd w:val="clear" w:color="auto" w:fill="FFFFFF"/>
         </w:rPr>
+        <w:t>Bachi</w:t>
+      </w:r>
+      <w:proofErr w:type="spellEnd"/>
+      <w:r>
+        <w:rPr>
+          <w:i/>
+          <w:iCs/>
+          <w:color w:val="000000"/>
+          <w:kern w:val="36"/>
+          <w:shd w:val="clear" w:color="auto" w:fill="FFFFFF"/>
+        </w:rPr>
         <w:t xml:space="preserve">: Art and Life’s Journey), </w:t>
       </w:r>
       <w:r>
@@ -1640,7 +1788,24 @@
         </w:rPr>
         <w:t xml:space="preserve">̄. </w:t>
       </w:r>
-      <w:ins w:id="21" w:author="" w:date="2014-07-26T15:42:00Z">
+    </w:p>
+    <w:p>
+      <w:pPr>
+        <w:ind w:firstLine="720"/>
+        <w:outlineLvl w:val="0"/>
+        <w:rPr>
+          <w:ins w:id="37" w:author="" w:date="2014-07-27T18:25:00Z"/>
+          <w:color w:val="000000"/>
+          <w:kern w:val="36"/>
+          <w:shd w:val="clear" w:color="auto" w:fill="FFFFFF"/>
+        </w:rPr>
+        <w:pPrChange w:id="38" w:author="" w:date="2014-07-27T18:25:00Z">
+          <w:pPr>
+            <w:outlineLvl w:val="0"/>
+          </w:pPr>
+        </w:pPrChange>
+      </w:pPr>
+      <w:ins w:id="39" w:author="" w:date="2014-07-26T15:42:00Z">
         <w:r>
           <w:rPr>
             <w:color w:val="000000"/>
@@ -1658,15 +1823,56 @@
           <w:t xml:space="preserve">. </w:t>
         </w:r>
       </w:ins>
-      <w:bookmarkStart w:id="22" w:name="_GoBack"/>
-      <w:bookmarkEnd w:id="22"/>
-      <w:r>
-        <w:rPr>
-          <w:color w:val="000000"/>
-          <w:kern w:val="36"/>
-          <w:shd w:val="clear" w:color="auto" w:fill="FFFFFF"/>
-        </w:rPr>
-        <w:t xml:space="preserve">(Contributor’s comment: A detailed account of Marwan’s life and work by respected author Abdurrahman </w:t>
+      <w:r>
+        <w:rPr>
+          <w:color w:val="000000"/>
+          <w:kern w:val="36"/>
+          <w:shd w:val="clear" w:color="auto" w:fill="FFFFFF"/>
+        </w:rPr>
+        <w:t>(Contributor’s comment: A detailed account of Marwan’s life and work by</w:t>
+      </w:r>
+    </w:p>
+    <w:p>
+      <w:pPr>
+        <w:ind w:firstLine="720"/>
+        <w:outlineLvl w:val="0"/>
+        <w:rPr>
+          <w:rFonts w:ascii="Times" w:hAnsi="Times"/>
+          <w:b/>
+          <w:bCs/>
+          <w:kern w:val="36"/>
+        </w:rPr>
+        <w:pPrChange w:id="40" w:author="" w:date="2014-07-27T18:25:00Z">
+          <w:pPr>
+            <w:outlineLvl w:val="0"/>
+          </w:pPr>
+        </w:pPrChange>
+      </w:pPr>
+      <w:r>
+        <w:rPr>
+          <w:color w:val="000000"/>
+          <w:kern w:val="36"/>
+          <w:shd w:val="clear" w:color="auto" w:fill="FFFFFF"/>
+        </w:rPr>
+        <w:t xml:space="preserve"> </w:t>
+      </w:r>
+      <w:proofErr w:type="gramStart"/>
+      <w:r>
+        <w:rPr>
+          <w:color w:val="000000"/>
+          <w:kern w:val="36"/>
+          <w:shd w:val="clear" w:color="auto" w:fill="FFFFFF"/>
+        </w:rPr>
+        <w:t>respected</w:t>
+      </w:r>
+      <w:proofErr w:type="gramEnd"/>
+      <w:r>
+        <w:rPr>
+          <w:color w:val="000000"/>
+          <w:kern w:val="36"/>
+          <w:shd w:val="clear" w:color="auto" w:fill="FFFFFF"/>
+        </w:rPr>
+        <w:t xml:space="preserve"> author Abdurrahman </w:t>
       </w:r>
       <w:proofErr w:type="spellStart"/>
       <w:r>
@@ -1699,6 +1905,7 @@
         </w:rPr>
         <w:br/>
       </w:r>
+      <w:bookmarkEnd w:id="11"/>
     </w:p>
     <w:p>
       <w:pPr>
